--- a/UML Diagrams  Report.docx
+++ b/UML Diagrams  Report.docx
@@ -55,7 +55,38 @@
           <w:szCs w:val="40"/>
         </w:rPr>
         <w:cr/>
-        <w:t>Povesh Cannoo - 2415533</w:t>
+      </w:r>
+      <w:proofErr w:type="spellStart"/>
+      <w:r>
+        <w:rPr>
+          <w:sz w:val="40"/>
+          <w:szCs w:val="40"/>
+        </w:rPr>
+        <w:t>Povesh</w:t>
+      </w:r>
+      <w:proofErr w:type="spellEnd"/>
+      <w:r>
+        <w:rPr>
+          <w:sz w:val="40"/>
+          <w:szCs w:val="40"/>
+        </w:rPr>
+        <w:t xml:space="preserve"> </w:t>
+      </w:r>
+      <w:proofErr w:type="spellStart"/>
+      <w:r>
+        <w:rPr>
+          <w:sz w:val="40"/>
+          <w:szCs w:val="40"/>
+        </w:rPr>
+        <w:t>Cannoo</w:t>
+      </w:r>
+      <w:proofErr w:type="spellEnd"/>
+      <w:r>
+        <w:rPr>
+          <w:sz w:val="40"/>
+          <w:szCs w:val="40"/>
+        </w:rPr>
+        <w:t xml:space="preserve"> - 2415533</w:t>
       </w:r>
       <w:r>
         <w:rPr>
@@ -71,7 +102,23 @@
           <w:szCs w:val="40"/>
         </w:rPr>
         <w:cr/>
-        <w:t>Yumn Mohungoo - 2416296</w:t>
+        <w:t xml:space="preserve">Yumn </w:t>
+      </w:r>
+      <w:proofErr w:type="spellStart"/>
+      <w:r>
+        <w:rPr>
+          <w:sz w:val="40"/>
+          <w:szCs w:val="40"/>
+        </w:rPr>
+        <w:t>Mohungoo</w:t>
+      </w:r>
+      <w:proofErr w:type="spellEnd"/>
+      <w:r>
+        <w:rPr>
+          <w:sz w:val="40"/>
+          <w:szCs w:val="40"/>
+        </w:rPr>
+        <w:t xml:space="preserve"> - 2416296</w:t>
       </w:r>
       <w:r>
         <w:rPr>
@@ -405,22 +452,6 @@
     </w:p>
     <w:p>
       <w:pPr>
-        <w:rPr>
-          <w:sz w:val="40"/>
-          <w:szCs w:val="40"/>
-        </w:rPr>
-      </w:pPr>
-    </w:p>
-    <w:p>
-      <w:pPr>
-        <w:rPr>
-          <w:sz w:val="40"/>
-          <w:szCs w:val="40"/>
-        </w:rPr>
-      </w:pPr>
-    </w:p>
-    <w:p>
-      <w:pPr>
         <w:pStyle w:val="Heading1"/>
         <w:numPr>
           <w:ilvl w:val="0"/>
@@ -428,6 +459,7 @@
         </w:numPr>
       </w:pPr>
       <w:r>
+        <w:lastRenderedPageBreak/>
         <w:t>Introduction</w:t>
       </w:r>
     </w:p>
@@ -531,7 +563,15 @@
         <w:t xml:space="preserve">The system shall allow students to create their profile, save their details and allow them to search for and apply for job offers. </w:t>
       </w:r>
       <w:r>
-        <w:t>These job offers will be posted by registered companies, and will be monitored by the administrator (who would most likely be the university’s placement office staff</w:t>
+        <w:t xml:space="preserve">These job offers will be posted by registered </w:t>
+      </w:r>
+      <w:proofErr w:type="gramStart"/>
+      <w:r>
+        <w:t>companies, and</w:t>
+      </w:r>
+      <w:proofErr w:type="gramEnd"/>
+      <w:r>
+        <w:t xml:space="preserve"> will be monitored by the administrator (who would most likely be the university’s placement office staff</w:t>
       </w:r>
       <w:r>
         <w:t xml:space="preserve"> if the system were to be fully realistically implemented</w:t>
@@ -540,7 +580,15 @@
         <w:t>)</w:t>
       </w:r>
       <w:r>
-        <w:t>. The administrator will be able to access and view all student and company details, and can</w:t>
+        <w:t xml:space="preserve">. The administrator will be able to access and view all student and company </w:t>
+      </w:r>
+      <w:proofErr w:type="gramStart"/>
+      <w:r>
+        <w:t>details, and</w:t>
+      </w:r>
+      <w:proofErr w:type="gramEnd"/>
+      <w:r>
+        <w:t xml:space="preserve"> can</w:t>
       </w:r>
       <w:r>
         <w:t xml:space="preserve"> choose to</w:t>
@@ -552,7 +600,23 @@
         <w:t xml:space="preserve"> posted.</w:t>
       </w:r>
       <w:r>
-        <w:t xml:space="preserve"> Lastly, since all our data will be entered and stored locally, we will need to connect our application to an external database so as to be able to perform</w:t>
+        <w:t xml:space="preserve"> Lastly, since all our data will be </w:t>
+      </w:r>
+      <w:proofErr w:type="gramStart"/>
+      <w:r>
+        <w:t>entered</w:t>
+      </w:r>
+      <w:proofErr w:type="gramEnd"/>
+      <w:r>
+        <w:t xml:space="preserve"> and stored locally, we will need to connect our application to an external database </w:t>
+      </w:r>
+      <w:proofErr w:type="gramStart"/>
+      <w:r>
+        <w:t>so as to</w:t>
+      </w:r>
+      <w:proofErr w:type="gramEnd"/>
+      <w:r>
+        <w:t xml:space="preserve"> be able to perform</w:t>
       </w:r>
       <w:r>
         <w:t xml:space="preserve"> CRUD operations.</w:t>
@@ -617,6 +681,9 @@
     </w:p>
     <w:p/>
     <w:p/>
+    <w:p/>
+    <w:p/>
+    <w:p/>
     <w:p>
       <w:pPr>
         <w:pStyle w:val="ListParagraph"/>
@@ -666,8 +733,8 @@
       <w:pPr>
         <w:pStyle w:val="ListParagraph"/>
         <w:numPr>
-          <w:ilvl w:val="0"/>
-          <w:numId w:val="3"/>
+          <w:ilvl w:val="1"/>
+          <w:numId w:val="10"/>
         </w:numPr>
         <w:rPr>
           <w:sz w:val="40"/>
@@ -681,6 +748,13 @@
         </w:rPr>
         <w:lastRenderedPageBreak/>
         <w:t>State Transition Diagram</w:t>
+      </w:r>
+      <w:r>
+        <w:rPr>
+          <w:sz w:val="40"/>
+          <w:szCs w:val="40"/>
+        </w:rPr>
+        <w:t xml:space="preserve"> – Admin</w:t>
       </w:r>
     </w:p>
     <w:p>
@@ -741,13 +815,40 @@
     <w:p/>
     <w:p/>
     <w:p>
+      <w:pPr>
+        <w:pStyle w:val="ListParagraph"/>
+        <w:numPr>
+          <w:ilvl w:val="1"/>
+          <w:numId w:val="10"/>
+        </w:numPr>
+        <w:rPr>
+          <w:sz w:val="40"/>
+          <w:szCs w:val="40"/>
+        </w:rPr>
+      </w:pPr>
+      <w:r>
+        <w:rPr>
+          <w:sz w:val="40"/>
+          <w:szCs w:val="40"/>
+        </w:rPr>
+        <w:lastRenderedPageBreak/>
+        <w:t xml:space="preserve">State Transition Diagram – </w:t>
+      </w:r>
+      <w:r>
+        <w:rPr>
+          <w:sz w:val="40"/>
+          <w:szCs w:val="40"/>
+        </w:rPr>
+        <w:t>Student</w:t>
+      </w:r>
+    </w:p>
+    <w:p>
       <w:r>
         <w:rPr>
           <w:noProof/>
         </w:rPr>
-        <w:lastRenderedPageBreak/>
         <w:drawing>
-          <wp:inline distT="0" distB="0" distL="0" distR="0" wp14:anchorId="525F48A6" wp14:editId="4FF8647D">
+          <wp:inline distT="0" distB="0" distL="0" distR="0" wp14:anchorId="1A99C370" wp14:editId="17EB5E41">
             <wp:extent cx="5941060" cy="4307840"/>
             <wp:effectExtent l="0" t="0" r="2540" b="0"/>
             <wp:docPr id="1002697510" name="Picture 2" descr="A diagram of a company&#10;&#10;AI-generated content may be incorrect."/>
@@ -806,7 +907,34 @@
     <w:p/>
     <w:p/>
     <w:p/>
-    <w:p/>
+    <w:p>
+      <w:pPr>
+        <w:pStyle w:val="ListParagraph"/>
+        <w:numPr>
+          <w:ilvl w:val="1"/>
+          <w:numId w:val="10"/>
+        </w:numPr>
+        <w:rPr>
+          <w:sz w:val="40"/>
+          <w:szCs w:val="40"/>
+        </w:rPr>
+      </w:pPr>
+      <w:r>
+        <w:rPr>
+          <w:sz w:val="40"/>
+          <w:szCs w:val="40"/>
+        </w:rPr>
+        <w:lastRenderedPageBreak/>
+        <w:t xml:space="preserve">State Transition Diagram – </w:t>
+      </w:r>
+      <w:r>
+        <w:rPr>
+          <w:sz w:val="40"/>
+          <w:szCs w:val="40"/>
+        </w:rPr>
+        <w:t>Recruiter</w:t>
+      </w:r>
+    </w:p>
     <w:p/>
     <w:p>
       <w:pPr>
@@ -843,10 +971,10 @@
           <w:szCs w:val="40"/>
         </w:rPr>
         <w:drawing>
-          <wp:inline distT="0" distB="0" distL="0" distR="0" wp14:anchorId="090E37FC" wp14:editId="0B01FA9C">
+          <wp:inline distT="0" distB="0" distL="0" distR="0" wp14:anchorId="032F385A" wp14:editId="47E65A0F">
             <wp:extent cx="5943600" cy="7691755"/>
             <wp:effectExtent l="0" t="0" r="0" b="4445"/>
-            <wp:docPr id="158342075" name="Picture 1"/>
+            <wp:docPr id="1972978330" name="Picture 2"/>
             <wp:cNvGraphicFramePr>
               <a:graphicFrameLocks xmlns:a="http://schemas.openxmlformats.org/drawingml/2006/main" noChangeAspect="1"/>
             </wp:cNvGraphicFramePr>
@@ -854,7 +982,7 @@
               <a:graphicData uri="http://schemas.openxmlformats.org/drawingml/2006/picture">
                 <pic:pic xmlns:pic="http://schemas.openxmlformats.org/drawingml/2006/picture">
                   <pic:nvPicPr>
-                    <pic:cNvPr id="0" name="Picture 1"/>
+                    <pic:cNvPr id="0" name="Picture 2"/>
                     <pic:cNvPicPr>
                       <a:picLocks noChangeAspect="1" noChangeArrowheads="1"/>
                     </pic:cNvPicPr>
@@ -893,6 +1021,13 @@
       </w:r>
     </w:p>
     <w:p>
+      <w:pPr>
+        <w:rPr>
+          <w:noProof/>
+          <w:sz w:val="40"/>
+          <w:szCs w:val="40"/>
+        </w:rPr>
+      </w:pPr>
       <w:r>
         <w:rPr>
           <w:sz w:val="40"/>
@@ -915,17 +1050,26 @@
         </w:rPr>
         <w:t>Recruiter</w:t>
       </w:r>
-      <w:r>
+    </w:p>
+    <w:p>
+      <w:pPr>
         <w:rPr>
           <w:noProof/>
           <w:sz w:val="40"/>
           <w:szCs w:val="40"/>
         </w:rPr>
+      </w:pPr>
+      <w:r>
+        <w:rPr>
+          <w:noProof/>
+          <w:sz w:val="40"/>
+          <w:szCs w:val="40"/>
+        </w:rPr>
         <w:drawing>
-          <wp:inline distT="0" distB="0" distL="0" distR="0" wp14:anchorId="6DC99E79" wp14:editId="7E873AE7">
+          <wp:inline distT="0" distB="0" distL="0" distR="0" wp14:anchorId="1C6841EE" wp14:editId="59562E35">
             <wp:extent cx="5943600" cy="7691755"/>
             <wp:effectExtent l="0" t="0" r="0" b="4445"/>
-            <wp:docPr id="245981297" name="Picture 9"/>
+            <wp:docPr id="548440248" name="Picture 3"/>
             <wp:cNvGraphicFramePr>
               <a:graphicFrameLocks xmlns:a="http://schemas.openxmlformats.org/drawingml/2006/main" noChangeAspect="1"/>
             </wp:cNvGraphicFramePr>
@@ -933,7 +1077,7 @@
               <a:graphicData uri="http://schemas.openxmlformats.org/drawingml/2006/picture">
                 <pic:pic xmlns:pic="http://schemas.openxmlformats.org/drawingml/2006/picture">
                   <pic:nvPicPr>
-                    <pic:cNvPr id="0" name="Picture 9"/>
+                    <pic:cNvPr id="0" name="Picture 3"/>
                     <pic:cNvPicPr>
                       <a:picLocks noChangeAspect="1" noChangeArrowheads="1"/>
                     </pic:cNvPicPr>
@@ -972,161 +1116,99 @@
       </w:r>
     </w:p>
     <w:p>
-      <w:r>
-        <w:rPr>
-          <w:sz w:val="40"/>
-          <w:szCs w:val="40"/>
-        </w:rPr>
-        <w:lastRenderedPageBreak/>
-        <w:t xml:space="preserve">4.3 </w:t>
-      </w:r>
-      <w:r>
-        <w:rPr>
-          <w:sz w:val="40"/>
-          <w:szCs w:val="40"/>
-        </w:rPr>
-        <w:t xml:space="preserve">Sequence Diagram – </w:t>
-      </w:r>
-      <w:r>
-        <w:rPr>
-          <w:sz w:val="40"/>
-          <w:szCs w:val="40"/>
-        </w:rPr>
-        <w:t>Admin</w:t>
-      </w:r>
-      <w:r>
-        <w:rPr>
-          <w:sz w:val="40"/>
-          <w:szCs w:val="40"/>
-        </w:rPr>
-        <w:t xml:space="preserve"> (In Progress)</w:t>
-      </w:r>
-    </w:p>
-    <w:p>
-      <w:r>
-        <w:t>The placement department admin can log in using their credentials. They can view</w:t>
-      </w:r>
-    </w:p>
-    <w:p>
-      <w:r>
-        <w:t>both the ongoing as well as all the company recruitment lists along with their details.</w:t>
-      </w:r>
-    </w:p>
-    <w:p>
-      <w:r>
-        <w:t>For placement, the admin can choose the course, branch and section. They can</w:t>
-      </w:r>
-    </w:p>
-    <w:p>
-      <w:r>
-        <w:t>view the list and search for the students using the filter – by username/status</w:t>
-      </w:r>
-    </w:p>
-    <w:p>
-      <w:r>
-        <w:t>(placed, etc). They can view the company and student details by choosing course,</w:t>
-      </w:r>
-    </w:p>
-    <w:p>
-      <w:r>
-        <w:t>department, faculty or name/ID . They can update the status and upload the offer</w:t>
-      </w:r>
-    </w:p>
-    <w:p>
-      <w:r>
-        <w:t>letter. The admin will have the access to add, update, delete and view the</w:t>
-      </w:r>
-    </w:p>
-    <w:p>
-      <w:r>
-        <w:t>companies.</w:t>
-      </w:r>
-    </w:p>
-    <w:p>
-      <w:r>
-        <w:t>The admin can view the list of students and search for a particular student using the</w:t>
-      </w:r>
-    </w:p>
-    <w:p>
-      <w:r>
-        <w:t>filter – by username or status (placed, etc). They can add/view the off-campus</w:t>
-      </w:r>
-    </w:p>
-    <w:p>
-      <w:r>
-        <w:t>applications along with the details of the status. They can view the students by</w:t>
-      </w:r>
-    </w:p>
-    <w:p/>
-    <w:p>
-      <w:r>
-        <w:t>choosing the course, branch and section. They can view the list and also search for</w:t>
-      </w:r>
-    </w:p>
-    <w:p>
-      <w:r>
-        <w:t>a student by their username. They can view the student details as well.</w:t>
-      </w:r>
-    </w:p>
-    <w:p/>
-    <w:p/>
-    <w:p/>
-    <w:p/>
-    <w:p/>
-    <w:p/>
-    <w:p/>
-    <w:p/>
-    <w:p/>
-    <w:p/>
-    <w:p/>
-    <w:p/>
-    <w:p/>
-    <w:p/>
-    <w:p/>
-    <w:p/>
-    <w:p/>
-    <w:p/>
-    <w:p/>
-    <w:p/>
-    <w:p/>
-    <w:p/>
-    <w:p/>
-    <w:p/>
-    <w:p/>
-    <w:p/>
-    <w:p/>
-    <w:p/>
-    <w:p/>
-    <w:p/>
-    <w:p/>
-    <w:p/>
-    <w:p/>
-    <w:p/>
-    <w:p/>
-    <w:p/>
-    <w:p/>
-    <w:p/>
-    <w:p/>
-    <w:p/>
-    <w:p/>
-    <w:p/>
-    <w:p/>
-    <w:p/>
-    <w:p/>
-    <w:p/>
-    <w:p/>
-    <w:p>
       <w:pPr>
         <w:pStyle w:val="ListParagraph"/>
         <w:numPr>
-          <w:ilvl w:val="0"/>
-          <w:numId w:val="9"/>
+          <w:ilvl w:val="1"/>
+          <w:numId w:val="13"/>
         </w:numPr>
-        <w:rPr>
-          <w:sz w:val="40"/>
-          <w:szCs w:val="40"/>
-        </w:rPr>
-      </w:pPr>
+      </w:pPr>
+      <w:r>
+        <w:rPr>
+          <w:sz w:val="40"/>
+          <w:szCs w:val="40"/>
+        </w:rPr>
+        <w:lastRenderedPageBreak/>
+        <w:t>Sequence Diagram – Admin</w:t>
+      </w:r>
+    </w:p>
+    <w:p>
+      <w:r>
+        <w:rPr>
+          <w:noProof/>
+        </w:rPr>
+        <w:drawing>
+          <wp:inline distT="0" distB="0" distL="0" distR="0" wp14:anchorId="311B30CD" wp14:editId="2DB9CF59">
+            <wp:extent cx="5943600" cy="7691755"/>
+            <wp:effectExtent l="0" t="0" r="0" b="4445"/>
+            <wp:docPr id="1599656171" name="Picture 1"/>
+            <wp:cNvGraphicFramePr>
+              <a:graphicFrameLocks xmlns:a="http://schemas.openxmlformats.org/drawingml/2006/main" noChangeAspect="1"/>
+            </wp:cNvGraphicFramePr>
+            <a:graphic xmlns:a="http://schemas.openxmlformats.org/drawingml/2006/main">
+              <a:graphicData uri="http://schemas.openxmlformats.org/drawingml/2006/picture">
+                <pic:pic xmlns:pic="http://schemas.openxmlformats.org/drawingml/2006/picture">
+                  <pic:nvPicPr>
+                    <pic:cNvPr id="0" name="Picture 1"/>
+                    <pic:cNvPicPr>
+                      <a:picLocks noChangeAspect="1" noChangeArrowheads="1"/>
+                    </pic:cNvPicPr>
+                  </pic:nvPicPr>
+                  <pic:blipFill>
+                    <a:blip r:embed="rId11">
+                      <a:extLst>
+                        <a:ext uri="{28A0092B-C50C-407E-A947-70E740481C1C}">
+                          <a14:useLocalDpi xmlns:a14="http://schemas.microsoft.com/office/drawing/2010/main" val="0"/>
+                        </a:ext>
+                      </a:extLst>
+                    </a:blip>
+                    <a:srcRect/>
+                    <a:stretch>
+                      <a:fillRect/>
+                    </a:stretch>
+                  </pic:blipFill>
+                  <pic:spPr bwMode="auto">
+                    <a:xfrm>
+                      <a:off x="0" y="0"/>
+                      <a:ext cx="5943600" cy="7691755"/>
+                    </a:xfrm>
+                    <a:prstGeom prst="rect">
+                      <a:avLst/>
+                    </a:prstGeom>
+                    <a:noFill/>
+                    <a:ln>
+                      <a:noFill/>
+                    </a:ln>
+                  </pic:spPr>
+                </pic:pic>
+              </a:graphicData>
+            </a:graphic>
+          </wp:inline>
+        </w:drawing>
+      </w:r>
+    </w:p>
+    <w:p>
+      <w:pPr>
+        <w:rPr>
+          <w:sz w:val="40"/>
+          <w:szCs w:val="40"/>
+        </w:rPr>
+      </w:pPr>
+      <w:r>
+        <w:rPr>
+          <w:sz w:val="40"/>
+          <w:szCs w:val="40"/>
+        </w:rPr>
+        <w:lastRenderedPageBreak/>
+        <w:t>5.</w:t>
+      </w:r>
+      <w:r>
+        <w:rPr>
+          <w:sz w:val="40"/>
+          <w:szCs w:val="40"/>
+        </w:rPr>
+        <w:t xml:space="preserve"> </w:t>
+      </w:r>
       <w:r>
         <w:rPr>
           <w:sz w:val="40"/>
@@ -1199,6 +1281,345 @@
 <file path=word/numbering.xml><?xml version="1.0" encoding="utf-8"?>
 <w:numbering xmlns:wpc="http://schemas.microsoft.com/office/word/2010/wordprocessingCanvas" xmlns:cx="http://schemas.microsoft.com/office/drawing/2014/chartex" xmlns:cx1="http://schemas.microsoft.com/office/drawing/2015/9/8/chartex" xmlns:cx2="http://schemas.microsoft.com/office/drawing/2015/10/21/chartex" xmlns:cx3="http://schemas.microsoft.com/office/drawing/2016/5/9/chartex" xmlns:cx4="http://schemas.microsoft.com/office/drawing/2016/5/10/chartex" xmlns:cx5="http://schemas.microsoft.com/office/drawing/2016/5/11/chartex" xmlns:cx6="http://schemas.microsoft.com/office/drawing/2016/5/12/chartex" xmlns:cx7="http://schemas.microsoft.com/office/drawing/2016/5/13/chartex" xmlns:cx8="http://schemas.microsoft.com/office/drawing/2016/5/14/chartex" xmlns:mc="http://schemas.openxmlformats.org/markup-compatibility/2006" xmlns:aink="http://schemas.microsoft.com/office/drawing/2016/ink" xmlns:am3d="http://schemas.microsoft.com/office/drawing/2017/model3d" xmlns:o="urn:schemas-microsoft-com:office:office" xmlns:oel="http://schemas.microsoft.com/office/2019/extlst" xmlns:r="http://schemas.openxmlformats.org/officeDocument/2006/relationships" xmlns:m="http://schemas.openxmlformats.org/officeDocument/2006/math" xmlns:v="urn:schemas-microsoft-com:vml" xmlns:wp14="http://schemas.microsoft.com/office/word/2010/wordprocessingDrawing" xmlns:wp="http://schemas.openxmlformats.org/drawingml/2006/wordprocessingDrawing" xmlns:w10="urn:schemas-microsoft-com:office:word" xmlns:w="http://schemas.openxmlformats.org/wordprocessingml/2006/main" xmlns:w14="http://schemas.microsoft.com/office/word/2010/wordml" xmlns:w15="http://schemas.microsoft.com/office/word/2012/wordml" xmlns:w16cex="http://schemas.microsoft.com/office/word/2018/wordml/cex" xmlns:w16cid="http://schemas.microsoft.com/office/word/2016/wordml/cid" xmlns:w16="http://schemas.microsoft.com/office/word/2018/wordml" xmlns:w16du="http://schemas.microsoft.com/office/word/2023/wordml/word16du" xmlns:w16sdtdh="http://schemas.microsoft.com/office/word/2020/wordml/sdtdatahash" xmlns:w16sdtfl="http://schemas.microsoft.com/office/word/2024/wordml/sdtformatlock" xmlns:w16se="http://schemas.microsoft.com/office/word/2015/wordml/symex" xmlns:wpg="http://schemas.microsoft.com/office/word/2010/wordprocessingGroup" xmlns:wpi="http://schemas.microsoft.com/office/word/2010/wordprocessingInk" xmlns:wne="http://schemas.microsoft.com/office/word/2006/wordml" xmlns:wps="http://schemas.microsoft.com/office/word/2010/wordprocessingShape" mc:Ignorable="w14 w15 w16se w16cid w16 w16cex w16sdtdh w16sdtfl w16du wp14">
   <w:abstractNum w:abstractNumId="0" w15:restartNumberingAfterBreak="0">
+    <w:nsid w:val="035B5762"/>
+    <w:multiLevelType w:val="multilevel"/>
+    <w:tmpl w:val="9A04217A"/>
+    <w:lvl w:ilvl="0">
+      <w:start w:val="3"/>
+      <w:numFmt w:val="decimal"/>
+      <w:lvlText w:val="%1"/>
+      <w:lvlJc w:val="left"/>
+      <w:pPr>
+        <w:ind w:left="533" w:hanging="533"/>
+      </w:pPr>
+      <w:rPr>
+        <w:rFonts w:hint="default"/>
+      </w:rPr>
+    </w:lvl>
+    <w:lvl w:ilvl="1">
+      <w:start w:val="1"/>
+      <w:numFmt w:val="decimal"/>
+      <w:lvlText w:val="%1.%2"/>
+      <w:lvlJc w:val="left"/>
+      <w:pPr>
+        <w:ind w:left="1080" w:hanging="720"/>
+      </w:pPr>
+      <w:rPr>
+        <w:rFonts w:hint="default"/>
+      </w:rPr>
+    </w:lvl>
+    <w:lvl w:ilvl="2">
+      <w:start w:val="1"/>
+      <w:numFmt w:val="decimal"/>
+      <w:lvlText w:val="%1.%2.%3"/>
+      <w:lvlJc w:val="left"/>
+      <w:pPr>
+        <w:ind w:left="1800" w:hanging="1080"/>
+      </w:pPr>
+      <w:rPr>
+        <w:rFonts w:hint="default"/>
+      </w:rPr>
+    </w:lvl>
+    <w:lvl w:ilvl="3">
+      <w:start w:val="1"/>
+      <w:numFmt w:val="decimal"/>
+      <w:lvlText w:val="%1.%2.%3.%4"/>
+      <w:lvlJc w:val="left"/>
+      <w:pPr>
+        <w:ind w:left="2520" w:hanging="1440"/>
+      </w:pPr>
+      <w:rPr>
+        <w:rFonts w:hint="default"/>
+      </w:rPr>
+    </w:lvl>
+    <w:lvl w:ilvl="4">
+      <w:start w:val="1"/>
+      <w:numFmt w:val="decimal"/>
+      <w:lvlText w:val="%1.%2.%3.%4.%5"/>
+      <w:lvlJc w:val="left"/>
+      <w:pPr>
+        <w:ind w:left="3240" w:hanging="1800"/>
+      </w:pPr>
+      <w:rPr>
+        <w:rFonts w:hint="default"/>
+      </w:rPr>
+    </w:lvl>
+    <w:lvl w:ilvl="5">
+      <w:start w:val="1"/>
+      <w:numFmt w:val="decimal"/>
+      <w:lvlText w:val="%1.%2.%3.%4.%5.%6"/>
+      <w:lvlJc w:val="left"/>
+      <w:pPr>
+        <w:ind w:left="3960" w:hanging="2160"/>
+      </w:pPr>
+      <w:rPr>
+        <w:rFonts w:hint="default"/>
+      </w:rPr>
+    </w:lvl>
+    <w:lvl w:ilvl="6">
+      <w:start w:val="1"/>
+      <w:numFmt w:val="decimal"/>
+      <w:lvlText w:val="%1.%2.%3.%4.%5.%6.%7"/>
+      <w:lvlJc w:val="left"/>
+      <w:pPr>
+        <w:ind w:left="4680" w:hanging="2520"/>
+      </w:pPr>
+      <w:rPr>
+        <w:rFonts w:hint="default"/>
+      </w:rPr>
+    </w:lvl>
+    <w:lvl w:ilvl="7">
+      <w:start w:val="1"/>
+      <w:numFmt w:val="decimal"/>
+      <w:lvlText w:val="%1.%2.%3.%4.%5.%6.%7.%8"/>
+      <w:lvlJc w:val="left"/>
+      <w:pPr>
+        <w:ind w:left="5040" w:hanging="2520"/>
+      </w:pPr>
+      <w:rPr>
+        <w:rFonts w:hint="default"/>
+      </w:rPr>
+    </w:lvl>
+    <w:lvl w:ilvl="8">
+      <w:start w:val="1"/>
+      <w:numFmt w:val="decimal"/>
+      <w:lvlText w:val="%1.%2.%3.%4.%5.%6.%7.%8.%9"/>
+      <w:lvlJc w:val="left"/>
+      <w:pPr>
+        <w:ind w:left="5760" w:hanging="2880"/>
+      </w:pPr>
+      <w:rPr>
+        <w:rFonts w:hint="default"/>
+      </w:rPr>
+    </w:lvl>
+  </w:abstractNum>
+  <w:abstractNum w:abstractNumId="1" w15:restartNumberingAfterBreak="0">
+    <w:nsid w:val="092C169D"/>
+    <w:multiLevelType w:val="multilevel"/>
+    <w:tmpl w:val="9A04217A"/>
+    <w:lvl w:ilvl="0">
+      <w:start w:val="3"/>
+      <w:numFmt w:val="decimal"/>
+      <w:lvlText w:val="%1"/>
+      <w:lvlJc w:val="left"/>
+      <w:pPr>
+        <w:ind w:left="533" w:hanging="533"/>
+      </w:pPr>
+      <w:rPr>
+        <w:rFonts w:hint="default"/>
+      </w:rPr>
+    </w:lvl>
+    <w:lvl w:ilvl="1">
+      <w:start w:val="1"/>
+      <w:numFmt w:val="decimal"/>
+      <w:lvlText w:val="%1.%2"/>
+      <w:lvlJc w:val="left"/>
+      <w:pPr>
+        <w:ind w:left="1080" w:hanging="720"/>
+      </w:pPr>
+      <w:rPr>
+        <w:rFonts w:hint="default"/>
+      </w:rPr>
+    </w:lvl>
+    <w:lvl w:ilvl="2">
+      <w:start w:val="1"/>
+      <w:numFmt w:val="decimal"/>
+      <w:lvlText w:val="%1.%2.%3"/>
+      <w:lvlJc w:val="left"/>
+      <w:pPr>
+        <w:ind w:left="1800" w:hanging="1080"/>
+      </w:pPr>
+      <w:rPr>
+        <w:rFonts w:hint="default"/>
+      </w:rPr>
+    </w:lvl>
+    <w:lvl w:ilvl="3">
+      <w:start w:val="1"/>
+      <w:numFmt w:val="decimal"/>
+      <w:lvlText w:val="%1.%2.%3.%4"/>
+      <w:lvlJc w:val="left"/>
+      <w:pPr>
+        <w:ind w:left="2520" w:hanging="1440"/>
+      </w:pPr>
+      <w:rPr>
+        <w:rFonts w:hint="default"/>
+      </w:rPr>
+    </w:lvl>
+    <w:lvl w:ilvl="4">
+      <w:start w:val="1"/>
+      <w:numFmt w:val="decimal"/>
+      <w:lvlText w:val="%1.%2.%3.%4.%5"/>
+      <w:lvlJc w:val="left"/>
+      <w:pPr>
+        <w:ind w:left="3240" w:hanging="1800"/>
+      </w:pPr>
+      <w:rPr>
+        <w:rFonts w:hint="default"/>
+      </w:rPr>
+    </w:lvl>
+    <w:lvl w:ilvl="5">
+      <w:start w:val="1"/>
+      <w:numFmt w:val="decimal"/>
+      <w:lvlText w:val="%1.%2.%3.%4.%5.%6"/>
+      <w:lvlJc w:val="left"/>
+      <w:pPr>
+        <w:ind w:left="3960" w:hanging="2160"/>
+      </w:pPr>
+      <w:rPr>
+        <w:rFonts w:hint="default"/>
+      </w:rPr>
+    </w:lvl>
+    <w:lvl w:ilvl="6">
+      <w:start w:val="1"/>
+      <w:numFmt w:val="decimal"/>
+      <w:lvlText w:val="%1.%2.%3.%4.%5.%6.%7"/>
+      <w:lvlJc w:val="left"/>
+      <w:pPr>
+        <w:ind w:left="4680" w:hanging="2520"/>
+      </w:pPr>
+      <w:rPr>
+        <w:rFonts w:hint="default"/>
+      </w:rPr>
+    </w:lvl>
+    <w:lvl w:ilvl="7">
+      <w:start w:val="1"/>
+      <w:numFmt w:val="decimal"/>
+      <w:lvlText w:val="%1.%2.%3.%4.%5.%6.%7.%8"/>
+      <w:lvlJc w:val="left"/>
+      <w:pPr>
+        <w:ind w:left="5040" w:hanging="2520"/>
+      </w:pPr>
+      <w:rPr>
+        <w:rFonts w:hint="default"/>
+      </w:rPr>
+    </w:lvl>
+    <w:lvl w:ilvl="8">
+      <w:start w:val="1"/>
+      <w:numFmt w:val="decimal"/>
+      <w:lvlText w:val="%1.%2.%3.%4.%5.%6.%7.%8.%9"/>
+      <w:lvlJc w:val="left"/>
+      <w:pPr>
+        <w:ind w:left="5760" w:hanging="2880"/>
+      </w:pPr>
+      <w:rPr>
+        <w:rFonts w:hint="default"/>
+      </w:rPr>
+    </w:lvl>
+  </w:abstractNum>
+  <w:abstractNum w:abstractNumId="2" w15:restartNumberingAfterBreak="0">
+    <w:nsid w:val="2135201B"/>
+    <w:multiLevelType w:val="multilevel"/>
+    <w:tmpl w:val="9A04217A"/>
+    <w:lvl w:ilvl="0">
+      <w:start w:val="3"/>
+      <w:numFmt w:val="decimal"/>
+      <w:lvlText w:val="%1"/>
+      <w:lvlJc w:val="left"/>
+      <w:pPr>
+        <w:ind w:left="533" w:hanging="533"/>
+      </w:pPr>
+      <w:rPr>
+        <w:rFonts w:hint="default"/>
+      </w:rPr>
+    </w:lvl>
+    <w:lvl w:ilvl="1">
+      <w:start w:val="1"/>
+      <w:numFmt w:val="decimal"/>
+      <w:lvlText w:val="%1.%2"/>
+      <w:lvlJc w:val="left"/>
+      <w:pPr>
+        <w:ind w:left="1080" w:hanging="720"/>
+      </w:pPr>
+      <w:rPr>
+        <w:rFonts w:hint="default"/>
+      </w:rPr>
+    </w:lvl>
+    <w:lvl w:ilvl="2">
+      <w:start w:val="1"/>
+      <w:numFmt w:val="decimal"/>
+      <w:lvlText w:val="%1.%2.%3"/>
+      <w:lvlJc w:val="left"/>
+      <w:pPr>
+        <w:ind w:left="1800" w:hanging="1080"/>
+      </w:pPr>
+      <w:rPr>
+        <w:rFonts w:hint="default"/>
+      </w:rPr>
+    </w:lvl>
+    <w:lvl w:ilvl="3">
+      <w:start w:val="1"/>
+      <w:numFmt w:val="decimal"/>
+      <w:lvlText w:val="%1.%2.%3.%4"/>
+      <w:lvlJc w:val="left"/>
+      <w:pPr>
+        <w:ind w:left="2520" w:hanging="1440"/>
+      </w:pPr>
+      <w:rPr>
+        <w:rFonts w:hint="default"/>
+      </w:rPr>
+    </w:lvl>
+    <w:lvl w:ilvl="4">
+      <w:start w:val="1"/>
+      <w:numFmt w:val="decimal"/>
+      <w:lvlText w:val="%1.%2.%3.%4.%5"/>
+      <w:lvlJc w:val="left"/>
+      <w:pPr>
+        <w:ind w:left="3240" w:hanging="1800"/>
+      </w:pPr>
+      <w:rPr>
+        <w:rFonts w:hint="default"/>
+      </w:rPr>
+    </w:lvl>
+    <w:lvl w:ilvl="5">
+      <w:start w:val="1"/>
+      <w:numFmt w:val="decimal"/>
+      <w:lvlText w:val="%1.%2.%3.%4.%5.%6"/>
+      <w:lvlJc w:val="left"/>
+      <w:pPr>
+        <w:ind w:left="3960" w:hanging="2160"/>
+      </w:pPr>
+      <w:rPr>
+        <w:rFonts w:hint="default"/>
+      </w:rPr>
+    </w:lvl>
+    <w:lvl w:ilvl="6">
+      <w:start w:val="1"/>
+      <w:numFmt w:val="decimal"/>
+      <w:lvlText w:val="%1.%2.%3.%4.%5.%6.%7"/>
+      <w:lvlJc w:val="left"/>
+      <w:pPr>
+        <w:ind w:left="4680" w:hanging="2520"/>
+      </w:pPr>
+      <w:rPr>
+        <w:rFonts w:hint="default"/>
+      </w:rPr>
+    </w:lvl>
+    <w:lvl w:ilvl="7">
+      <w:start w:val="1"/>
+      <w:numFmt w:val="decimal"/>
+      <w:lvlText w:val="%1.%2.%3.%4.%5.%6.%7.%8"/>
+      <w:lvlJc w:val="left"/>
+      <w:pPr>
+        <w:ind w:left="5040" w:hanging="2520"/>
+      </w:pPr>
+      <w:rPr>
+        <w:rFonts w:hint="default"/>
+      </w:rPr>
+    </w:lvl>
+    <w:lvl w:ilvl="8">
+      <w:start w:val="1"/>
+      <w:numFmt w:val="decimal"/>
+      <w:lvlText w:val="%1.%2.%3.%4.%5.%6.%7.%8.%9"/>
+      <w:lvlJc w:val="left"/>
+      <w:pPr>
+        <w:ind w:left="5760" w:hanging="2880"/>
+      </w:pPr>
+      <w:rPr>
+        <w:rFonts w:hint="default"/>
+      </w:rPr>
+    </w:lvl>
+  </w:abstractNum>
+  <w:abstractNum w:abstractNumId="3" w15:restartNumberingAfterBreak="0">
     <w:nsid w:val="21D5311D"/>
     <w:multiLevelType w:val="hybridMultilevel"/>
     <w:tmpl w:val="DC486304"/>
@@ -1311,7 +1732,7 @@
       </w:rPr>
     </w:lvl>
   </w:abstractNum>
-  <w:abstractNum w:abstractNumId="1" w15:restartNumberingAfterBreak="0">
+  <w:abstractNum w:abstractNumId="4" w15:restartNumberingAfterBreak="0">
     <w:nsid w:val="23D55369"/>
     <w:multiLevelType w:val="hybridMultilevel"/>
     <w:tmpl w:val="07B878CC"/>
@@ -1400,7 +1821,7 @@
       </w:pPr>
     </w:lvl>
   </w:abstractNum>
-  <w:abstractNum w:abstractNumId="2" w15:restartNumberingAfterBreak="0">
+  <w:abstractNum w:abstractNumId="5" w15:restartNumberingAfterBreak="0">
     <w:nsid w:val="3E3D6EC2"/>
     <w:multiLevelType w:val="hybridMultilevel"/>
     <w:tmpl w:val="AEA0C3F2"/>
@@ -1513,7 +1934,7 @@
       </w:rPr>
     </w:lvl>
   </w:abstractNum>
-  <w:abstractNum w:abstractNumId="3" w15:restartNumberingAfterBreak="0">
+  <w:abstractNum w:abstractNumId="6" w15:restartNumberingAfterBreak="0">
     <w:nsid w:val="42D101FC"/>
     <w:multiLevelType w:val="hybridMultilevel"/>
     <w:tmpl w:val="C4822878"/>
@@ -1602,7 +2023,129 @@
       </w:pPr>
     </w:lvl>
   </w:abstractNum>
-  <w:abstractNum w:abstractNumId="4" w15:restartNumberingAfterBreak="0">
+  <w:abstractNum w:abstractNumId="7" w15:restartNumberingAfterBreak="0">
+    <w:nsid w:val="4F623162"/>
+    <w:multiLevelType w:val="multilevel"/>
+    <w:tmpl w:val="8118DEFC"/>
+    <w:lvl w:ilvl="0">
+      <w:start w:val="4"/>
+      <w:numFmt w:val="decimal"/>
+      <w:lvlText w:val="%1"/>
+      <w:lvlJc w:val="left"/>
+      <w:pPr>
+        <w:ind w:left="533" w:hanging="533"/>
+      </w:pPr>
+      <w:rPr>
+        <w:rFonts w:hint="default"/>
+        <w:sz w:val="40"/>
+      </w:rPr>
+    </w:lvl>
+    <w:lvl w:ilvl="1">
+      <w:start w:val="3"/>
+      <w:numFmt w:val="decimal"/>
+      <w:lvlText w:val="%1.%2"/>
+      <w:lvlJc w:val="left"/>
+      <w:pPr>
+        <w:ind w:left="720" w:hanging="720"/>
+      </w:pPr>
+      <w:rPr>
+        <w:rFonts w:hint="default"/>
+        <w:sz w:val="40"/>
+      </w:rPr>
+    </w:lvl>
+    <w:lvl w:ilvl="2">
+      <w:start w:val="1"/>
+      <w:numFmt w:val="decimal"/>
+      <w:lvlText w:val="%1.%2.%3"/>
+      <w:lvlJc w:val="left"/>
+      <w:pPr>
+        <w:ind w:left="1080" w:hanging="1080"/>
+      </w:pPr>
+      <w:rPr>
+        <w:rFonts w:hint="default"/>
+        <w:sz w:val="40"/>
+      </w:rPr>
+    </w:lvl>
+    <w:lvl w:ilvl="3">
+      <w:start w:val="1"/>
+      <w:numFmt w:val="decimal"/>
+      <w:lvlText w:val="%1.%2.%3.%4"/>
+      <w:lvlJc w:val="left"/>
+      <w:pPr>
+        <w:ind w:left="1440" w:hanging="1440"/>
+      </w:pPr>
+      <w:rPr>
+        <w:rFonts w:hint="default"/>
+        <w:sz w:val="40"/>
+      </w:rPr>
+    </w:lvl>
+    <w:lvl w:ilvl="4">
+      <w:start w:val="1"/>
+      <w:numFmt w:val="decimal"/>
+      <w:lvlText w:val="%1.%2.%3.%4.%5"/>
+      <w:lvlJc w:val="left"/>
+      <w:pPr>
+        <w:ind w:left="1800" w:hanging="1800"/>
+      </w:pPr>
+      <w:rPr>
+        <w:rFonts w:hint="default"/>
+        <w:sz w:val="40"/>
+      </w:rPr>
+    </w:lvl>
+    <w:lvl w:ilvl="5">
+      <w:start w:val="1"/>
+      <w:numFmt w:val="decimal"/>
+      <w:lvlText w:val="%1.%2.%3.%4.%5.%6"/>
+      <w:lvlJc w:val="left"/>
+      <w:pPr>
+        <w:ind w:left="2160" w:hanging="2160"/>
+      </w:pPr>
+      <w:rPr>
+        <w:rFonts w:hint="default"/>
+        <w:sz w:val="40"/>
+      </w:rPr>
+    </w:lvl>
+    <w:lvl w:ilvl="6">
+      <w:start w:val="1"/>
+      <w:numFmt w:val="decimal"/>
+      <w:lvlText w:val="%1.%2.%3.%4.%5.%6.%7"/>
+      <w:lvlJc w:val="left"/>
+      <w:pPr>
+        <w:ind w:left="2520" w:hanging="2520"/>
+      </w:pPr>
+      <w:rPr>
+        <w:rFonts w:hint="default"/>
+        <w:sz w:val="40"/>
+      </w:rPr>
+    </w:lvl>
+    <w:lvl w:ilvl="7">
+      <w:start w:val="1"/>
+      <w:numFmt w:val="decimal"/>
+      <w:lvlText w:val="%1.%2.%3.%4.%5.%6.%7.%8"/>
+      <w:lvlJc w:val="left"/>
+      <w:pPr>
+        <w:ind w:left="2520" w:hanging="2520"/>
+      </w:pPr>
+      <w:rPr>
+        <w:rFonts w:hint="default"/>
+        <w:sz w:val="40"/>
+      </w:rPr>
+    </w:lvl>
+    <w:lvl w:ilvl="8">
+      <w:start w:val="1"/>
+      <w:numFmt w:val="decimal"/>
+      <w:lvlText w:val="%1.%2.%3.%4.%5.%6.%7.%8.%9"/>
+      <w:lvlJc w:val="left"/>
+      <w:pPr>
+        <w:ind w:left="2880" w:hanging="2880"/>
+      </w:pPr>
+      <w:rPr>
+        <w:rFonts w:hint="default"/>
+        <w:sz w:val="40"/>
+      </w:rPr>
+    </w:lvl>
+  </w:abstractNum>
+  <w:abstractNum w:abstractNumId="8" w15:restartNumberingAfterBreak="0">
     <w:nsid w:val="55893727"/>
     <w:multiLevelType w:val="hybridMultilevel"/>
     <w:tmpl w:val="048E073E"/>
@@ -1715,7 +2258,7 @@
       </w:rPr>
     </w:lvl>
   </w:abstractNum>
-  <w:abstractNum w:abstractNumId="5" w15:restartNumberingAfterBreak="0">
+  <w:abstractNum w:abstractNumId="9" w15:restartNumberingAfterBreak="0">
     <w:nsid w:val="5F384136"/>
     <w:multiLevelType w:val="hybridMultilevel"/>
     <w:tmpl w:val="C4822878"/>
@@ -1804,7 +2347,7 @@
       </w:pPr>
     </w:lvl>
   </w:abstractNum>
-  <w:abstractNum w:abstractNumId="6" w15:restartNumberingAfterBreak="0">
+  <w:abstractNum w:abstractNumId="10" w15:restartNumberingAfterBreak="0">
     <w:nsid w:val="7381600D"/>
     <w:multiLevelType w:val="hybridMultilevel"/>
     <w:tmpl w:val="0E40F4B0"/>
@@ -1893,7 +2436,7 @@
       </w:pPr>
     </w:lvl>
   </w:abstractNum>
-  <w:abstractNum w:abstractNumId="7" w15:restartNumberingAfterBreak="0">
+  <w:abstractNum w:abstractNumId="11" w15:restartNumberingAfterBreak="0">
     <w:nsid w:val="750C1E04"/>
     <w:multiLevelType w:val="hybridMultilevel"/>
     <w:tmpl w:val="07B878CC"/>
@@ -1982,7 +2525,7 @@
       </w:pPr>
     </w:lvl>
   </w:abstractNum>
-  <w:abstractNum w:abstractNumId="8" w15:restartNumberingAfterBreak="0">
+  <w:abstractNum w:abstractNumId="12" w15:restartNumberingAfterBreak="0">
     <w:nsid w:val="774C6823"/>
     <w:multiLevelType w:val="hybridMultilevel"/>
     <w:tmpl w:val="3AE4B1C4"/>
@@ -2072,30 +2615,42 @@
     </w:lvl>
   </w:abstractNum>
   <w:num w:numId="1" w16cid:durableId="1284727490">
+    <w:abstractNumId w:val="10"/>
+  </w:num>
+  <w:num w:numId="2" w16cid:durableId="2019304490">
+    <w:abstractNumId w:val="12"/>
+  </w:num>
+  <w:num w:numId="3" w16cid:durableId="1189683718">
+    <w:abstractNumId w:val="4"/>
+  </w:num>
+  <w:num w:numId="4" w16cid:durableId="1073743090">
+    <w:abstractNumId w:val="9"/>
+  </w:num>
+  <w:num w:numId="5" w16cid:durableId="1600719541">
     <w:abstractNumId w:val="6"/>
   </w:num>
-  <w:num w:numId="2" w16cid:durableId="2019304490">
+  <w:num w:numId="6" w16cid:durableId="1844661928">
+    <w:abstractNumId w:val="5"/>
+  </w:num>
+  <w:num w:numId="7" w16cid:durableId="879898380">
+    <w:abstractNumId w:val="3"/>
+  </w:num>
+  <w:num w:numId="8" w16cid:durableId="1414082688">
     <w:abstractNumId w:val="8"/>
   </w:num>
-  <w:num w:numId="3" w16cid:durableId="1189683718">
+  <w:num w:numId="9" w16cid:durableId="1161235183">
+    <w:abstractNumId w:val="11"/>
+  </w:num>
+  <w:num w:numId="10" w16cid:durableId="1604142188">
     <w:abstractNumId w:val="1"/>
   </w:num>
-  <w:num w:numId="4" w16cid:durableId="1073743090">
-    <w:abstractNumId w:val="5"/>
+  <w:num w:numId="11" w16cid:durableId="31004160">
+    <w:abstractNumId w:val="0"/>
   </w:num>
-  <w:num w:numId="5" w16cid:durableId="1600719541">
-    <w:abstractNumId w:val="3"/>
-  </w:num>
-  <w:num w:numId="6" w16cid:durableId="1844661928">
+  <w:num w:numId="12" w16cid:durableId="1418287896">
     <w:abstractNumId w:val="2"/>
   </w:num>
-  <w:num w:numId="7" w16cid:durableId="879898380">
-    <w:abstractNumId w:val="0"/>
-  </w:num>
-  <w:num w:numId="8" w16cid:durableId="1414082688">
-    <w:abstractNumId w:val="4"/>
-  </w:num>
-  <w:num w:numId="9" w16cid:durableId="1161235183">
+  <w:num w:numId="13" w16cid:durableId="1913156265">
     <w:abstractNumId w:val="7"/>
   </w:num>
 </w:numbering>
